--- a/documents/Requirements.docx
+++ b/documents/Requirements.docx
@@ -2594,7 +2594,13 @@
         <w:rPr>
           <w:rFonts w:ascii="Arial" w:hAnsi="Arial" w:cs="Arial"/>
         </w:rPr>
-        <w:t xml:space="preserve"> tin </w:t>
+        <w:t xml:space="preserve"> </w:t>
+      </w:r>
+      <w:r>
+        <w:rPr>
+          <w:rFonts w:ascii="Arial" w:hAnsi="Arial" w:cs="Arial"/>
+        </w:rPr>
+        <w:t xml:space="preserve">tin </w:t>
       </w:r>
       <w:proofErr w:type="spellStart"/>
       <w:r>
@@ -3381,7 +3387,13 @@
         <w:rPr>
           <w:rFonts w:ascii="Arial" w:hAnsi="Arial" w:cs="Arial"/>
         </w:rPr>
-        <w:t xml:space="preserve"> chi </w:t>
+        <w:t xml:space="preserve"> </w:t>
+      </w:r>
+      <w:r>
+        <w:rPr>
+          <w:rFonts w:ascii="Arial" w:hAnsi="Arial" w:cs="Arial"/>
+        </w:rPr>
+        <w:t xml:space="preserve">chi </w:t>
       </w:r>
       <w:proofErr w:type="spellStart"/>
       <w:r>
@@ -3577,6 +3589,8 @@
             <w:r>
               <w:t xml:space="preserve">Password: </w:t>
             </w:r>
+            <w:bookmarkStart w:id="0" w:name="_GoBack"/>
+            <w:bookmarkEnd w:id="0"/>
           </w:p>
           <w:p>
             <w:pPr>
@@ -4847,7 +4861,14 @@
                 <w:rFonts w:ascii="Arial" w:hAnsi="Arial" w:cs="Arial"/>
                 <w:b/>
               </w:rPr>
-              <w:t>Method</w:t>
+              <w:t>M</w:t>
+            </w:r>
+            <w:r>
+              <w:rPr>
+                <w:rFonts w:ascii="Arial" w:hAnsi="Arial" w:cs="Arial"/>
+                <w:b/>
+              </w:rPr>
+              <w:t>ethod</w:t>
             </w:r>
           </w:p>
         </w:tc>
@@ -4923,7 +4944,34 @@
                 <w:color w:val="000000" w:themeColor="text1"/>
                 <w:shd w:val="clear" w:color="auto" w:fill="FFFFFF"/>
               </w:rPr>
-              <w:t>“Content-Type: application/x-www-form-</w:t>
+              <w:t>“</w:t>
+            </w:r>
+            <w:r>
+              <w:rPr>
+                <w:rFonts w:ascii="Arial" w:hAnsi="Arial" w:cs="Arial"/>
+                <w:i/>
+                <w:color w:val="000000" w:themeColor="text1"/>
+                <w:shd w:val="clear" w:color="auto" w:fill="FFFFFF"/>
+              </w:rPr>
+              <w:t>Content-Type</w:t>
+            </w:r>
+            <w:r>
+              <w:rPr>
+                <w:rFonts w:ascii="Arial" w:hAnsi="Arial" w:cs="Arial"/>
+                <w:i/>
+                <w:color w:val="000000" w:themeColor="text1"/>
+                <w:shd w:val="clear" w:color="auto" w:fill="FFFFFF"/>
+              </w:rPr>
+              <w:t xml:space="preserve">: </w:t>
+            </w:r>
+            <w:r>
+              <w:rPr>
+                <w:rFonts w:ascii="Arial" w:hAnsi="Arial" w:cs="Arial"/>
+                <w:i/>
+                <w:color w:val="000000" w:themeColor="text1"/>
+                <w:shd w:val="clear" w:color="auto" w:fill="FFFFFF"/>
+              </w:rPr>
+              <w:t>application/x-www-form-</w:t>
             </w:r>
             <w:proofErr w:type="spellStart"/>
             <w:r>
@@ -5107,49 +5155,42 @@
                 <w:rFonts w:ascii="Arial" w:hAnsi="Arial" w:cs="Arial"/>
                 <w:i/>
               </w:rPr>
-              <w:t xml:space="preserve">"status": </w:t>
+              <w:t>"status": 200,</w:t>
             </w:r>
             <w:r>
               <w:rPr>
                 <w:rFonts w:ascii="Arial" w:hAnsi="Arial" w:cs="Arial"/>
                 <w:i/>
               </w:rPr>
-              <w:t>%s</w:t>
+              <w:t xml:space="preserve"> </w:t>
             </w:r>
             <w:r>
               <w:rPr>
                 <w:rFonts w:ascii="Arial" w:hAnsi="Arial" w:cs="Arial"/>
                 <w:i/>
               </w:rPr>
-              <w:t>,</w:t>
+              <w:t>"token": "</w:t>
             </w:r>
             <w:r>
               <w:rPr>
                 <w:rFonts w:ascii="Arial" w:hAnsi="Arial" w:cs="Arial"/>
                 <w:i/>
               </w:rPr>
+              <w:t xml:space="preserve">xxx-xxx-xx-x-x” </w:t>
+            </w:r>
+            <w:r>
+              <w:rPr>
+                <w:rFonts w:ascii="Arial" w:hAnsi="Arial" w:cs="Arial"/>
+                <w:i/>
+              </w:rPr>
+              <w:t>}</w:t>
+            </w:r>
+            <w:r>
+              <w:rPr>
+                <w:rFonts w:ascii="Arial" w:hAnsi="Arial" w:cs="Arial"/>
+                <w:i/>
+              </w:rPr>
               <w:t xml:space="preserve"> </w:t>
-            </w:r>
-            <w:r>
-              <w:rPr>
-                <w:rFonts w:ascii="Arial" w:hAnsi="Arial" w:cs="Arial"/>
-                <w:i/>
-              </w:rPr>
-              <w:t>"token": %s</w:t>
-            </w:r>
-            <w:r>
-              <w:rPr>
-                <w:rFonts w:ascii="Arial" w:hAnsi="Arial" w:cs="Arial"/>
-                <w:i/>
-              </w:rPr>
-              <w:t xml:space="preserve"> </w:t>
-            </w:r>
-            <w:r>
-              <w:rPr>
-                <w:rFonts w:ascii="Arial" w:hAnsi="Arial" w:cs="Arial"/>
-                <w:i/>
-              </w:rPr>
-              <w:t xml:space="preserve">} </w:t>
             </w:r>
           </w:p>
         </w:tc>
@@ -5352,8 +5393,6 @@
               <w:rPr>
                 <w:rFonts w:ascii="Arial" w:hAnsi="Arial" w:cs="Arial"/>
                 <w:i/>
-                <w:color w:val="000000" w:themeColor="text1"/>
-                <w:shd w:val="clear" w:color="auto" w:fill="FFFFFF"/>
               </w:rPr>
             </w:pPr>
             <w:r>
@@ -5363,7 +5402,7 @@
                 <w:color w:val="000000" w:themeColor="text1"/>
                 <w:shd w:val="clear" w:color="auto" w:fill="FFFFFF"/>
               </w:rPr>
-              <w:t>“Content-Type: application/</w:t>
+              <w:t>“Content-Type: application/x-www-form-</w:t>
             </w:r>
             <w:proofErr w:type="spellStart"/>
             <w:r>
@@ -5373,7 +5412,7 @@
                 <w:color w:val="000000" w:themeColor="text1"/>
                 <w:shd w:val="clear" w:color="auto" w:fill="FFFFFF"/>
               </w:rPr>
-              <w:t>json</w:t>
+              <w:t>urlencoded</w:t>
             </w:r>
             <w:proofErr w:type="spellEnd"/>
             <w:r>
@@ -5386,6 +5425,13 @@
               <w:t>”</w:t>
             </w:r>
           </w:p>
+        </w:tc>
+      </w:tr>
+      <w:tr>
+        <w:tc>
+          <w:tcPr>
+            <w:tcW w:w="1402" w:type="dxa"/>
+          </w:tcPr>
           <w:p>
             <w:pPr>
               <w:pStyle w:val="ListParagraph"/>
@@ -5393,90 +5439,21 @@
               <w:ind w:left="0"/>
               <w:rPr>
                 <w:rFonts w:ascii="Arial" w:hAnsi="Arial" w:cs="Arial"/>
-                <w:i/>
+                <w:b/>
               </w:rPr>
             </w:pPr>
             <w:r>
               <w:rPr>
                 <w:rFonts w:ascii="Arial" w:hAnsi="Arial" w:cs="Arial"/>
-                <w:i/>
-                <w:shd w:val="clear" w:color="auto" w:fill="FFFFFF"/>
-              </w:rPr>
-              <w:t>“</w:t>
-            </w:r>
-            <w:r>
-              <w:rPr>
-                <w:rFonts w:ascii="Arial" w:hAnsi="Arial" w:cs="Arial"/>
-                <w:i/>
-                <w:shd w:val="clear" w:color="auto" w:fill="FFFFFF"/>
-              </w:rPr>
-              <w:t>Authorization</w:t>
-            </w:r>
-            <w:r>
-              <w:rPr>
-                <w:rFonts w:ascii="Arial" w:hAnsi="Arial" w:cs="Arial"/>
-                <w:i/>
-                <w:shd w:val="clear" w:color="auto" w:fill="FFFFFF"/>
-              </w:rPr>
-              <w:t>: ‘</w:t>
-            </w:r>
-            <w:r>
-              <w:rPr>
-                <w:rFonts w:ascii="Arial" w:hAnsi="Arial" w:cs="Arial"/>
-                <w:i/>
-                <w:shd w:val="clear" w:color="auto" w:fill="FFFFFF"/>
-              </w:rPr>
-              <w:t>JWT</w:t>
-            </w:r>
-            <w:r>
-              <w:rPr>
-                <w:rFonts w:ascii="Arial" w:hAnsi="Arial" w:cs="Arial"/>
-                <w:i/>
-                <w:shd w:val="clear" w:color="auto" w:fill="FFFFFF"/>
-              </w:rPr>
-              <w:t xml:space="preserve"> </w:t>
-            </w:r>
-            <w:proofErr w:type="spellStart"/>
-            <w:r>
-              <w:rPr>
-                <w:rFonts w:ascii="Arial" w:hAnsi="Arial" w:cs="Arial"/>
-                <w:i/>
-                <w:shd w:val="clear" w:color="auto" w:fill="FFFFFF"/>
-              </w:rPr>
-              <w:t>xxxx</w:t>
-            </w:r>
-            <w:proofErr w:type="spellEnd"/>
-            <w:r>
-              <w:rPr>
-                <w:rFonts w:ascii="Arial" w:hAnsi="Arial" w:cs="Arial"/>
-                <w:i/>
-                <w:shd w:val="clear" w:color="auto" w:fill="FFFFFF"/>
-              </w:rPr>
-              <w:t>-xxx-xxx-x-x-x—x-x-x—x-x—x-x-x—</w:t>
-            </w:r>
-            <w:r>
-              <w:rPr>
-                <w:rFonts w:ascii="Arial" w:hAnsi="Arial" w:cs="Arial"/>
-                <w:i/>
-                <w:shd w:val="clear" w:color="auto" w:fill="FFFFFF"/>
-              </w:rPr>
-              <w:t>xx</w:t>
-            </w:r>
-            <w:r>
-              <w:rPr>
-                <w:rFonts w:ascii="Arial" w:hAnsi="Arial" w:cs="Arial"/>
-                <w:i/>
-                <w:shd w:val="clear" w:color="auto" w:fill="FFFFFF"/>
-              </w:rPr>
-              <w:t>’”</w:t>
-            </w:r>
-          </w:p>
-        </w:tc>
-      </w:tr>
-      <w:tr>
-        <w:tc>
-          <w:tcPr>
-            <w:tcW w:w="1402" w:type="dxa"/>
+                <w:b/>
+              </w:rPr>
+              <w:t>Request</w:t>
+            </w:r>
+          </w:p>
+        </w:tc>
+        <w:tc>
+          <w:tcPr>
+            <w:tcW w:w="6706" w:type="dxa"/>
           </w:tcPr>
           <w:p>
             <w:pPr>
@@ -5485,21 +5462,79 @@
               <w:ind w:left="0"/>
               <w:rPr>
                 <w:rFonts w:ascii="Arial" w:hAnsi="Arial" w:cs="Arial"/>
-                <w:b/>
+                <w:i/>
               </w:rPr>
             </w:pPr>
             <w:r>
               <w:rPr>
                 <w:rFonts w:ascii="Arial" w:hAnsi="Arial" w:cs="Arial"/>
-                <w:b/>
-              </w:rPr>
-              <w:t>Request</w:t>
-            </w:r>
-          </w:p>
-        </w:tc>
-        <w:tc>
-          <w:tcPr>
-            <w:tcW w:w="6706" w:type="dxa"/>
+                <w:i/>
+              </w:rPr>
+              <w:t xml:space="preserve">{ </w:t>
+            </w:r>
+            <w:r>
+              <w:rPr>
+                <w:rFonts w:ascii="Arial" w:hAnsi="Arial" w:cs="Arial"/>
+                <w:i/>
+              </w:rPr>
+              <w:t>“</w:t>
+            </w:r>
+            <w:r>
+              <w:rPr>
+                <w:rFonts w:ascii="Arial" w:hAnsi="Arial" w:cs="Arial"/>
+                <w:i/>
+              </w:rPr>
+              <w:t>email</w:t>
+            </w:r>
+            <w:r>
+              <w:rPr>
+                <w:rFonts w:ascii="Arial" w:hAnsi="Arial" w:cs="Arial"/>
+                <w:i/>
+              </w:rPr>
+              <w:t>”</w:t>
+            </w:r>
+            <w:r>
+              <w:rPr>
+                <w:rFonts w:ascii="Arial" w:hAnsi="Arial" w:cs="Arial"/>
+                <w:i/>
+              </w:rPr>
+              <w:t xml:space="preserve">: %s, </w:t>
+            </w:r>
+            <w:r>
+              <w:rPr>
+                <w:rFonts w:ascii="Arial" w:hAnsi="Arial" w:cs="Arial"/>
+                <w:i/>
+              </w:rPr>
+              <w:t>“</w:t>
+            </w:r>
+            <w:r>
+              <w:rPr>
+                <w:rFonts w:ascii="Arial" w:hAnsi="Arial" w:cs="Arial"/>
+                <w:i/>
+              </w:rPr>
+              <w:t>password</w:t>
+            </w:r>
+            <w:r>
+              <w:rPr>
+                <w:rFonts w:ascii="Arial" w:hAnsi="Arial" w:cs="Arial"/>
+                <w:i/>
+              </w:rPr>
+              <w:t>”</w:t>
+            </w:r>
+            <w:r>
+              <w:rPr>
+                <w:rFonts w:ascii="Arial" w:hAnsi="Arial" w:cs="Arial"/>
+                <w:i/>
+              </w:rPr>
+              <w:t>: %s }</w:t>
+            </w:r>
+          </w:p>
+        </w:tc>
+      </w:tr>
+      <w:tr>
+        <w:tc>
+          <w:tcPr>
+            <w:tcW w:w="1402" w:type="dxa"/>
           </w:tcPr>
           <w:p>
             <w:pPr>
@@ -5508,31 +5543,6 @@
               <w:ind w:left="0"/>
               <w:rPr>
                 <w:rFonts w:ascii="Arial" w:hAnsi="Arial" w:cs="Arial"/>
-                <w:i/>
-              </w:rPr>
-            </w:pPr>
-            <w:r>
-              <w:rPr>
-                <w:rFonts w:ascii="Arial" w:hAnsi="Arial" w:cs="Arial"/>
-                <w:i/>
-              </w:rPr>
-              <w:t>{}</w:t>
-            </w:r>
-          </w:p>
-        </w:tc>
-      </w:tr>
-      <w:tr>
-        <w:tc>
-          <w:tcPr>
-            <w:tcW w:w="1402" w:type="dxa"/>
-          </w:tcPr>
-          <w:p>
-            <w:pPr>
-              <w:pStyle w:val="ListParagraph"/>
-              <w:spacing w:before="120" w:after="120" w:line="360" w:lineRule="auto"/>
-              <w:ind w:left="0"/>
-              <w:rPr>
-                <w:rFonts w:ascii="Arial" w:hAnsi="Arial" w:cs="Arial"/>
                 <w:b/>
               </w:rPr>
             </w:pPr>
@@ -5562,14 +5572,49 @@
                 <w:rFonts w:ascii="Arial" w:hAnsi="Arial" w:cs="Arial"/>
                 <w:i/>
               </w:rPr>
-              <w:t>{"status": %s, “message”: %s</w:t>
+              <w:t>{</w:t>
             </w:r>
             <w:r>
               <w:rPr>
                 <w:rFonts w:ascii="Arial" w:hAnsi="Arial" w:cs="Arial"/>
                 <w:i/>
               </w:rPr>
-              <w:t>}</w:t>
+              <w:t xml:space="preserve"> </w:t>
+            </w:r>
+            <w:r>
+              <w:rPr>
+                <w:rFonts w:ascii="Arial" w:hAnsi="Arial" w:cs="Arial"/>
+                <w:i/>
+              </w:rPr>
+              <w:t>"status": 200,</w:t>
+            </w:r>
+            <w:r>
+              <w:rPr>
+                <w:rFonts w:ascii="Arial" w:hAnsi="Arial" w:cs="Arial"/>
+                <w:i/>
+              </w:rPr>
+              <w:t xml:space="preserve"> </w:t>
+            </w:r>
+            <w:r>
+              <w:rPr>
+                <w:rFonts w:ascii="Arial" w:hAnsi="Arial" w:cs="Arial"/>
+                <w:i/>
+              </w:rPr>
+              <w:t>"token": "</w:t>
+            </w:r>
+            <w:r>
+              <w:rPr>
+                <w:rFonts w:ascii="Arial" w:hAnsi="Arial" w:cs="Arial"/>
+                <w:i/>
+              </w:rPr>
+              <w:t xml:space="preserve">xxx-xxx-xx-x-x” </w:t>
+            </w:r>
+            <w:r>
+              <w:rPr>
+                <w:rFonts w:ascii="Arial" w:hAnsi="Arial" w:cs="Arial"/>
+                <w:i/>
+              </w:rPr>
+              <w:t xml:space="preserve">} </w:t>
             </w:r>
           </w:p>
         </w:tc>
@@ -5581,8 +5626,6 @@
           <w:rFonts w:ascii="Arial" w:hAnsi="Arial" w:cs="Arial"/>
         </w:rPr>
       </w:pPr>
-      <w:bookmarkStart w:id="0" w:name="_GoBack"/>
-      <w:bookmarkEnd w:id="0"/>
     </w:p>
     <w:p>
       <w:pPr>
